--- a/Supporting Doc For Test.docx
+++ b/Supporting Doc For Test.docx
@@ -133,10 +133,7 @@
         <w:t>has the functionality implemented for getting the planned Qty for a particular Element of a Range as shown below</w:t>
       </w:r>
       <w:r>
-        <w:t xml:space="preserve"> </w:t>
-      </w:r>
-      <w:r>
-        <w:t>(highlighted in red)</w:t>
+        <w:t xml:space="preserve"> (highlighted in red)</w:t>
       </w:r>
       <w:r>
         <w:t>:</w:t>
@@ -215,13 +212,7 @@
         <w:t>Also we can see</w:t>
       </w:r>
       <w:r>
-        <w:t xml:space="preserve"> the individual qty of a particular sub-element by selecting that particular node as below </w:t>
-      </w:r>
-      <w:r>
-        <w:t>(highlighted in red)</w:t>
-      </w:r>
-      <w:r>
-        <w:t>:</w:t>
+        <w:t xml:space="preserve"> the individual qty of a particular sub-element by selecting that particular node as below (highlighted in red):</w:t>
       </w:r>
     </w:p>
     <w:p>
@@ -375,10 +366,7 @@
         </w:numPr>
       </w:pPr>
       <w:r>
-        <w:t xml:space="preserve">And when we select the Root Node i.e. ‘Range’, we can see the total Range qty across all the ranges </w:t>
-      </w:r>
-      <w:r>
-        <w:t>as shown below (highlighted in red)</w:t>
+        <w:t>And when we select the Root Node i.e. ‘Range’, we can see the total Range qty across all the ranges as shown below (highlighted in red)</w:t>
       </w:r>
     </w:p>
     <w:p>
@@ -741,6 +729,11 @@
       <w:r>
         <w:t>Tried implementing most of the object oriented concepts like encapsulation (by hiding the actual implementation logic in private) as well as by providing properties.</w:t>
       </w:r>
+      <w:r>
+        <w:t xml:space="preserve"> Also taken care of memory leaks for explicitly assigned memory almost all the places.</w:t>
+      </w:r>
+      <w:bookmarkStart w:id="0" w:name="_GoBack"/>
+      <w:bookmarkEnd w:id="0"/>
     </w:p>
     <w:p>
       <w:pPr>
@@ -812,12 +805,7 @@
     <w:p/>
     <w:p>
       <w:r>
-        <w:t>Thanks &amp; Regards</w:t>
-      </w:r>
-      <w:bookmarkStart w:id="0" w:name="_GoBack"/>
-      <w:bookmarkEnd w:id="0"/>
-      <w:r>
-        <w:t>,</w:t>
+        <w:t>Thanks &amp; Regards,</w:t>
       </w:r>
     </w:p>
     <w:p>
